--- a/Лабораторная 5/БурковМП ГарцевЕА ЛитвиновКЛ 7301 лаб 5.docx
+++ b/Лабораторная 5/БурковМП ГарцевЕА ЛитвиновКЛ 7301 лаб 5.docx
@@ -202,23 +202,7 @@
           <w:sz w:val="28"/>
           <w:szCs w:val="28"/>
         </w:rPr>
-        <w:t>Отчёт по лабораторной работе №</w:t>
-      </w:r>
-      <w:r>
-        <w:rPr>
-          <w:b/>
-          <w:sz w:val="28"/>
-          <w:szCs w:val="28"/>
-        </w:rPr>
-        <w:t>4</w:t>
-      </w:r>
-      <w:r>
-        <w:rPr>
-          <w:b/>
-          <w:sz w:val="28"/>
-          <w:szCs w:val="28"/>
-        </w:rPr>
-        <w:t xml:space="preserve"> по дисциплине </w:t>
+        <w:t xml:space="preserve">Отчёт по лабораторной работе №4 по дисциплине </w:t>
       </w:r>
     </w:p>
     <w:p>
@@ -358,9 +342,9 @@
         <w:tblLook w:val="0000" w:noVBand="0" w:noHBand="0" w:lastColumn="0" w:firstColumn="0" w:lastRow="0" w:firstRow="0"/>
       </w:tblPr>
       <w:tblGrid>
-        <w:gridCol w:w="4243"/>
-        <w:gridCol w:w="2548"/>
-        <w:gridCol w:w="2847"/>
+        <w:gridCol w:w="4241"/>
+        <w:gridCol w:w="2546"/>
+        <w:gridCol w:w="2851"/>
       </w:tblGrid>
       <w:tr>
         <w:trPr>
@@ -368,7 +352,7 @@
         </w:trPr>
         <w:tc>
           <w:tcPr>
-            <w:tcW w:w="4243" w:type="dxa"/>
+            <w:tcW w:w="4241" w:type="dxa"/>
             <w:tcBorders/>
             <w:shd w:color="auto" w:fill="auto" w:val="clear"/>
             <w:vAlign w:val="bottom"/>
@@ -433,7 +417,7 @@
         </w:tc>
         <w:tc>
           <w:tcPr>
-            <w:tcW w:w="2548" w:type="dxa"/>
+            <w:tcW w:w="2546" w:type="dxa"/>
             <w:tcBorders>
               <w:bottom w:val="single" w:sz="4" w:space="0" w:color="000000"/>
             </w:tcBorders>
@@ -463,7 +447,7 @@
         </w:tc>
         <w:tc>
           <w:tcPr>
-            <w:tcW w:w="2847" w:type="dxa"/>
+            <w:tcW w:w="2851" w:type="dxa"/>
             <w:tcBorders/>
             <w:shd w:color="auto" w:fill="auto" w:val="clear"/>
             <w:vAlign w:val="bottom"/>
@@ -493,7 +477,7 @@
         </w:trPr>
         <w:tc>
           <w:tcPr>
-            <w:tcW w:w="4243" w:type="dxa"/>
+            <w:tcW w:w="4241" w:type="dxa"/>
             <w:tcBorders/>
             <w:shd w:color="auto" w:fill="auto" w:val="clear"/>
             <w:vAlign w:val="bottom"/>
@@ -521,7 +505,7 @@
         </w:tc>
         <w:tc>
           <w:tcPr>
-            <w:tcW w:w="2548" w:type="dxa"/>
+            <w:tcW w:w="2546" w:type="dxa"/>
             <w:tcBorders>
               <w:bottom w:val="single" w:sz="4" w:space="0" w:color="000000"/>
             </w:tcBorders>
@@ -551,7 +535,7 @@
         </w:tc>
         <w:tc>
           <w:tcPr>
-            <w:tcW w:w="2847" w:type="dxa"/>
+            <w:tcW w:w="2851" w:type="dxa"/>
             <w:tcBorders/>
             <w:shd w:color="auto" w:fill="auto" w:val="clear"/>
             <w:vAlign w:val="bottom"/>
@@ -581,7 +565,7 @@
         </w:trPr>
         <w:tc>
           <w:tcPr>
-            <w:tcW w:w="4243" w:type="dxa"/>
+            <w:tcW w:w="4241" w:type="dxa"/>
             <w:tcBorders/>
             <w:shd w:color="auto" w:fill="auto" w:val="clear"/>
             <w:vAlign w:val="bottom"/>
@@ -609,7 +593,7 @@
         </w:tc>
         <w:tc>
           <w:tcPr>
-            <w:tcW w:w="2548" w:type="dxa"/>
+            <w:tcW w:w="2546" w:type="dxa"/>
             <w:tcBorders>
               <w:bottom w:val="single" w:sz="4" w:space="0" w:color="000000"/>
             </w:tcBorders>
@@ -639,7 +623,7 @@
         </w:tc>
         <w:tc>
           <w:tcPr>
-            <w:tcW w:w="2847" w:type="dxa"/>
+            <w:tcW w:w="2851" w:type="dxa"/>
             <w:tcBorders/>
             <w:shd w:color="auto" w:fill="auto" w:val="clear"/>
             <w:vAlign w:val="bottom"/>
@@ -669,7 +653,7 @@
         </w:trPr>
         <w:tc>
           <w:tcPr>
-            <w:tcW w:w="4243" w:type="dxa"/>
+            <w:tcW w:w="4241" w:type="dxa"/>
             <w:tcBorders/>
             <w:shd w:color="auto" w:fill="auto" w:val="clear"/>
             <w:vAlign w:val="bottom"/>
@@ -694,7 +678,7 @@
         </w:tc>
         <w:tc>
           <w:tcPr>
-            <w:tcW w:w="2548" w:type="dxa"/>
+            <w:tcW w:w="2546" w:type="dxa"/>
             <w:tcBorders>
               <w:top w:val="single" w:sz="4" w:space="0" w:color="000000"/>
               <w:bottom w:val="single" w:sz="4" w:space="0" w:color="000000"/>
@@ -725,7 +709,7 @@
         </w:tc>
         <w:tc>
           <w:tcPr>
-            <w:tcW w:w="2847" w:type="dxa"/>
+            <w:tcW w:w="2851" w:type="dxa"/>
             <w:tcBorders/>
             <w:shd w:color="auto" w:fill="auto" w:val="clear"/>
             <w:vAlign w:val="bottom"/>
@@ -982,19 +966,10 @@
         <w:bidi w:val="0"/>
         <w:spacing w:lineRule="auto" w:line="360"/>
         <w:jc w:val="left"/>
-        <w:rPr>
-          <w:b w:val="false"/>
-          <w:b w:val="false"/>
-          <w:bCs w:val="false"/>
-        </w:rPr>
+        <w:rPr/>
       </w:pPr>
       <w:r>
-        <w:rPr>
-          <w:b w:val="false"/>
-          <w:bCs w:val="false"/>
-          <w:sz w:val="28"/>
-          <w:szCs w:val="28"/>
-        </w:rPr>
+        <w:rPr/>
       </w:r>
       <m:oMath xmlns:m="http://schemas.openxmlformats.org/officeDocument/2006/math"/>
     </w:p>
@@ -1012,12 +987,7 @@
         </w:rPr>
       </w:pPr>
       <w:r>
-        <w:rPr>
-          <w:b w:val="false"/>
-          <w:bCs w:val="false"/>
-          <w:sz w:val="28"/>
-          <w:szCs w:val="28"/>
-        </w:rPr>
+        <w:rPr/>
       </w:r>
       <m:oMath xmlns:m="http://schemas.openxmlformats.org/officeDocument/2006/math">
         <m:r>
@@ -1142,12 +1112,7 @@
         </w:rPr>
       </w:pPr>
       <w:r>
-        <w:rPr>
-          <w:b w:val="false"/>
-          <w:bCs w:val="false"/>
-          <w:sz w:val="28"/>
-          <w:szCs w:val="28"/>
-        </w:rPr>
+        <w:rPr/>
       </w:r>
       <m:oMath xmlns:m="http://schemas.openxmlformats.org/officeDocument/2006/math">
         <m:r>
@@ -1295,12 +1260,7 @@
         </w:rPr>
       </w:pPr>
       <w:r>
-        <w:rPr>
-          <w:b w:val="false"/>
-          <w:bCs w:val="false"/>
-          <w:sz w:val="28"/>
-          <w:szCs w:val="28"/>
-        </w:rPr>
+        <w:rPr/>
       </w:r>
       <m:oMath xmlns:m="http://schemas.openxmlformats.org/officeDocument/2006/math"/>
     </w:p>
@@ -1318,12 +1278,7 @@
         </w:rPr>
       </w:pPr>
       <w:r>
-        <w:rPr>
-          <w:b w:val="false"/>
-          <w:bCs w:val="false"/>
-          <w:sz w:val="28"/>
-          <w:szCs w:val="28"/>
-        </w:rPr>
+        <w:rPr/>
       </w:r>
       <m:oMath xmlns:m="http://schemas.openxmlformats.org/officeDocument/2006/math">
         <m:r>
@@ -1418,12 +1373,7 @@
         </w:rPr>
       </w:pPr>
       <w:r>
-        <w:rPr>
-          <w:b w:val="false"/>
-          <w:bCs w:val="false"/>
-          <w:sz w:val="28"/>
-          <w:szCs w:val="28"/>
-        </w:rPr>
+        <w:rPr/>
       </w:r>
       <m:oMath xmlns:m="http://schemas.openxmlformats.org/officeDocument/2006/math">
         <m:r>
@@ -1541,12 +1491,7 @@
         </w:rPr>
       </w:pPr>
       <w:r>
-        <w:rPr>
-          <w:b w:val="false"/>
-          <w:bCs w:val="false"/>
-          <w:sz w:val="28"/>
-          <w:szCs w:val="28"/>
-        </w:rPr>
+        <w:rPr/>
       </w:r>
       <m:oMath xmlns:m="http://schemas.openxmlformats.org/officeDocument/2006/math">
         <m:sSub>
@@ -1589,12 +1534,7 @@
         </w:rPr>
       </w:pPr>
       <w:r>
-        <w:rPr>
-          <w:b w:val="false"/>
-          <w:bCs w:val="false"/>
-          <w:sz w:val="28"/>
-          <w:szCs w:val="28"/>
-        </w:rPr>
+        <w:rPr/>
       </w:r>
       <m:oMath xmlns:m="http://schemas.openxmlformats.org/officeDocument/2006/math">
         <m:sSub>
@@ -1683,12 +1623,7 @@
         </w:rPr>
       </w:pPr>
       <w:r>
-        <w:rPr>
-          <w:b w:val="false"/>
-          <w:bCs w:val="false"/>
-          <w:sz w:val="28"/>
-          <w:szCs w:val="28"/>
-        </w:rPr>
+        <w:rPr/>
       </w:r>
       <m:oMath xmlns:m="http://schemas.openxmlformats.org/officeDocument/2006/math"/>
     </w:p>
@@ -1706,12 +1641,7 @@
         </w:rPr>
       </w:pPr>
       <w:r>
-        <w:rPr>
-          <w:b w:val="false"/>
-          <w:bCs w:val="false"/>
-          <w:sz w:val="28"/>
-          <w:szCs w:val="28"/>
-        </w:rPr>
+        <w:rPr/>
       </w:r>
       <m:oMath xmlns:m="http://schemas.openxmlformats.org/officeDocument/2006/math">
         <m:sSub>
@@ -1790,12 +1720,7 @@
         </w:rPr>
       </w:pPr>
       <w:r>
-        <w:rPr>
-          <w:b w:val="false"/>
-          <w:bCs w:val="false"/>
-          <w:sz w:val="28"/>
-          <w:szCs w:val="28"/>
-        </w:rPr>
+        <w:rPr/>
       </w:r>
       <m:oMath xmlns:m="http://schemas.openxmlformats.org/officeDocument/2006/math">
         <m:sSub>
@@ -1897,12 +1822,7 @@
         </w:rPr>
       </w:pPr>
       <w:r>
-        <w:rPr>
-          <w:b w:val="false"/>
-          <w:bCs w:val="false"/>
-          <w:sz w:val="28"/>
-          <w:szCs w:val="28"/>
-        </w:rPr>
+        <w:rPr/>
       </w:r>
       <m:oMath xmlns:m="http://schemas.openxmlformats.org/officeDocument/2006/math">
         <m:r>
@@ -1987,12 +1907,7 @@
         </w:rPr>
       </w:pPr>
       <w:r>
-        <w:rPr>
-          <w:b w:val="false"/>
-          <w:bCs w:val="false"/>
-          <w:sz w:val="28"/>
-          <w:szCs w:val="28"/>
-        </w:rPr>
+        <w:rPr/>
       </w:r>
       <m:oMath xmlns:m="http://schemas.openxmlformats.org/officeDocument/2006/math">
         <m:r>
@@ -2089,12 +2004,7 @@
         </w:rPr>
       </w:pPr>
       <w:r>
-        <w:rPr>
-          <w:b w:val="false"/>
-          <w:bCs w:val="false"/>
-          <w:sz w:val="28"/>
-          <w:szCs w:val="28"/>
-        </w:rPr>
+        <w:rPr/>
       </w:r>
       <m:oMath xmlns:m="http://schemas.openxmlformats.org/officeDocument/2006/math">
         <m:r>
@@ -2214,12 +2124,7 @@
         </w:rPr>
       </w:pPr>
       <w:r>
-        <w:rPr>
-          <w:b w:val="false"/>
-          <w:bCs w:val="false"/>
-          <w:sz w:val="28"/>
-          <w:szCs w:val="28"/>
-        </w:rPr>
+        <w:rPr/>
       </w:r>
       <m:oMath xmlns:m="http://schemas.openxmlformats.org/officeDocument/2006/math">
         <m:r>
@@ -2295,12 +2200,7 @@
         </w:rPr>
       </w:pPr>
       <w:r>
-        <w:rPr>
-          <w:b w:val="false"/>
-          <w:bCs w:val="false"/>
-          <w:sz w:val="28"/>
-          <w:szCs w:val="28"/>
-        </w:rPr>
+        <w:rPr/>
       </w:r>
       <m:oMath xmlns:m="http://schemas.openxmlformats.org/officeDocument/2006/math">
         <m:r>
@@ -2388,10 +2288,7 @@
         </w:rPr>
       </w:pPr>
       <w:r>
-        <w:rPr>
-          <w:b w:val="false"/>
-          <w:bCs w:val="false"/>
-        </w:rPr>
+        <w:rPr/>
       </w:r>
       <m:oMath xmlns:m="http://schemas.openxmlformats.org/officeDocument/2006/math">
         <m:r>
@@ -2500,10 +2397,7 @@
         </w:rPr>
       </w:pPr>
       <w:r>
-        <w:rPr>
-          <w:b w:val="false"/>
-          <w:bCs w:val="false"/>
-        </w:rPr>
+        <w:rPr/>
       </w:r>
       <m:oMath xmlns:m="http://schemas.openxmlformats.org/officeDocument/2006/math">
         <m:sSub>
@@ -2546,10 +2440,7 @@
         </w:rPr>
       </w:pPr>
       <w:r>
-        <w:rPr>
-          <w:b w:val="false"/>
-          <w:bCs w:val="false"/>
-        </w:rPr>
+        <w:rPr/>
       </w:r>
       <m:oMath xmlns:m="http://schemas.openxmlformats.org/officeDocument/2006/math">
         <m:sSub>
@@ -2617,10 +2508,7 @@
         </w:rPr>
       </w:pPr>
       <w:r>
-        <w:rPr>
-          <w:b w:val="false"/>
-          <w:bCs w:val="false"/>
-        </w:rPr>
+        <w:rPr/>
       </w:r>
       <m:oMath xmlns:m="http://schemas.openxmlformats.org/officeDocument/2006/math">
         <m:eqArr>
@@ -2858,10 +2746,7 @@
         </w:rPr>
       </w:pPr>
       <w:r>
-        <w:rPr>
-          <w:b w:val="false"/>
-          <w:bCs w:val="false"/>
-        </w:rPr>
+        <w:rPr/>
       </w:r>
       <m:oMath xmlns:m="http://schemas.openxmlformats.org/officeDocument/2006/math">
         <m:eqArr>
@@ -3149,10 +3034,7 @@
         </w:rPr>
       </w:pPr>
       <w:r>
-        <w:rPr>
-          <w:b w:val="false"/>
-          <w:bCs w:val="false"/>
-        </w:rPr>
+        <w:rPr/>
       </w:r>
       <m:oMath xmlns:m="http://schemas.openxmlformats.org/officeDocument/2006/math">
         <m:eqArr>
@@ -3515,10 +3397,7 @@
         </w:rPr>
       </w:pPr>
       <w:r>
-        <w:rPr>
-          <w:b w:val="false"/>
-          <w:bCs w:val="false"/>
-        </w:rPr>
+        <w:rPr/>
       </w:r>
       <m:oMath xmlns:m="http://schemas.openxmlformats.org/officeDocument/2006/math">
         <m:eqArr>
@@ -3668,12 +3547,7 @@
         </w:rPr>
       </w:pPr>
       <w:r>
-        <w:rPr>
-          <w:b w:val="false"/>
-          <w:bCs w:val="false"/>
-          <w:sz w:val="28"/>
-          <w:szCs w:val="28"/>
-        </w:rPr>
+        <w:rPr/>
       </w:r>
       <m:oMath xmlns:m="http://schemas.openxmlformats.org/officeDocument/2006/math">
         <m:acc>
@@ -3815,12 +3689,7 @@
         </w:rPr>
       </w:pPr>
       <w:r>
-        <w:rPr>
-          <w:b w:val="false"/>
-          <w:bCs w:val="false"/>
-          <w:sz w:val="28"/>
-          <w:szCs w:val="28"/>
-        </w:rPr>
+        <w:rPr/>
       </w:r>
       <m:oMath xmlns:m="http://schemas.openxmlformats.org/officeDocument/2006/math">
         <m:sSup>
@@ -4026,12 +3895,7 @@
         </w:rPr>
       </w:pPr>
       <w:r>
-        <w:rPr>
-          <w:b w:val="false"/>
-          <w:bCs w:val="false"/>
-          <w:sz w:val="28"/>
-          <w:szCs w:val="28"/>
-        </w:rPr>
+        <w:rPr/>
       </w:r>
       <m:oMath xmlns:m="http://schemas.openxmlformats.org/officeDocument/2006/math">
         <m:sSup>
@@ -4166,12 +4030,7 @@
         </w:rPr>
       </w:pPr>
       <w:r>
-        <w:rPr>
-          <w:b w:val="false"/>
-          <w:bCs w:val="false"/>
-          <w:sz w:val="28"/>
-          <w:szCs w:val="28"/>
-        </w:rPr>
+        <w:rPr/>
       </w:r>
       <m:oMath xmlns:m="http://schemas.openxmlformats.org/officeDocument/2006/math">
         <m:r>
@@ -4268,9 +4127,9 @@
       <w:tblGrid>
         <w:gridCol w:w="1927"/>
         <w:gridCol w:w="1928"/>
-        <w:gridCol w:w="1927"/>
+        <w:gridCol w:w="1923"/>
         <w:gridCol w:w="1928"/>
-        <w:gridCol w:w="1928"/>
+        <w:gridCol w:w="1932"/>
       </w:tblGrid>
       <w:tr>
         <w:trPr/>
@@ -4324,10 +4183,7 @@
               </w:rPr>
             </w:pPr>
             <w:r>
-              <w:rPr>
-                <w:sz w:val="28"/>
-                <w:szCs w:val="28"/>
-              </w:rPr>
+              <w:rPr/>
             </w:r>
             <m:oMath xmlns:m="http://schemas.openxmlformats.org/officeDocument/2006/math">
               <m:sSub>
@@ -4365,7 +4221,7 @@
         </w:tc>
         <w:tc>
           <w:tcPr>
-            <w:tcW w:w="1927" w:type="dxa"/>
+            <w:tcW w:w="1923" w:type="dxa"/>
             <w:tcBorders>
               <w:top w:val="single" w:sz="2" w:space="0" w:color="000000"/>
               <w:left w:val="single" w:sz="2" w:space="0" w:color="000000"/>
@@ -4384,10 +4240,7 @@
               </w:rPr>
             </w:pPr>
             <w:r>
-              <w:rPr>
-                <w:sz w:val="28"/>
-                <w:szCs w:val="28"/>
-              </w:rPr>
+              <w:rPr/>
             </w:r>
             <m:oMath xmlns:m="http://schemas.openxmlformats.org/officeDocument/2006/math">
               <m:acc>
@@ -4439,10 +4292,7 @@
               </w:rPr>
             </w:pPr>
             <w:r>
-              <w:rPr>
-                <w:sz w:val="28"/>
-                <w:szCs w:val="28"/>
-              </w:rPr>
+              <w:rPr/>
             </w:r>
             <m:oMath xmlns:m="http://schemas.openxmlformats.org/officeDocument/2006/math">
               <m:eqArr>
@@ -4544,7 +4394,7 @@
         </w:tc>
         <w:tc>
           <w:tcPr>
-            <w:tcW w:w="1928" w:type="dxa"/>
+            <w:tcW w:w="1932" w:type="dxa"/>
             <w:tcBorders>
               <w:top w:val="single" w:sz="2" w:space="0" w:color="000000"/>
               <w:left w:val="single" w:sz="2" w:space="0" w:color="000000"/>
@@ -4564,10 +4414,7 @@
               </w:rPr>
             </w:pPr>
             <w:r>
-              <w:rPr>
-                <w:sz w:val="28"/>
-                <w:szCs w:val="28"/>
-              </w:rPr>
+              <w:rPr/>
             </w:r>
             <m:oMath xmlns:m="http://schemas.openxmlformats.org/officeDocument/2006/math">
               <m:eqArr>
@@ -4736,12 +4583,13 @@
                 <w:sz w:val="28"/>
                 <w:szCs w:val="28"/>
               </w:rPr>
-            </w:r>
-          </w:p>
-        </w:tc>
-        <w:tc>
-          <w:tcPr>
-            <w:tcW w:w="1927" w:type="dxa"/>
+              <w:t>1</w:t>
+            </w:r>
+          </w:p>
+        </w:tc>
+        <w:tc>
+          <w:tcPr>
+            <w:tcW w:w="1923" w:type="dxa"/>
             <w:vMerge w:val="restart"/>
             <w:tcBorders>
               <w:left w:val="single" w:sz="2" w:space="0" w:color="000000"/>
@@ -4751,19 +4599,12 @@
           </w:tcPr>
           <w:p>
             <w:pPr>
-              <w:pStyle w:val="TableContents"/>
-              <w:bidi w:val="0"/>
-              <w:jc w:val="left"/>
-              <w:rPr>
-                <w:sz w:val="28"/>
-                <w:szCs w:val="28"/>
-              </w:rPr>
-            </w:pPr>
-            <w:r>
-              <w:rPr>
-                <w:sz w:val="28"/>
-                <w:szCs w:val="28"/>
-              </w:rPr>
+              <w:pStyle w:val="Normal"/>
+              <w:rPr/>
+            </w:pPr>
+            <w:r>
+              <w:rPr/>
+              <w:t>7.5</w:t>
             </w:r>
           </w:p>
         </w:tc>
@@ -4779,25 +4620,20 @@
           </w:tcPr>
           <w:p>
             <w:pPr>
-              <w:pStyle w:val="TableContents"/>
-              <w:bidi w:val="0"/>
-              <w:jc w:val="left"/>
-              <w:rPr>
-                <w:sz w:val="28"/>
-                <w:szCs w:val="28"/>
-              </w:rPr>
-            </w:pPr>
-            <w:r>
-              <w:rPr>
-                <w:sz w:val="28"/>
-                <w:szCs w:val="28"/>
-              </w:rPr>
-            </w:r>
-          </w:p>
-        </w:tc>
-        <w:tc>
-          <w:tcPr>
-            <w:tcW w:w="1928" w:type="dxa"/>
+              <w:pStyle w:val="Normal"/>
+              <w:rPr/>
+            </w:pPr>
+            <w:r>
+              <w:rPr/>
+              <w:t>17.5</w:t>
+              <w:br/>
+              <w:t>4.183</w:t>
+            </w:r>
+          </w:p>
+        </w:tc>
+        <w:tc>
+          <w:tcPr>
+            <w:tcW w:w="1932" w:type="dxa"/>
             <w:vMerge w:val="restart"/>
             <w:tcBorders>
               <w:left w:val="single" w:sz="2" w:space="0" w:color="000000"/>
@@ -4808,19 +4644,14 @@
           </w:tcPr>
           <w:p>
             <w:pPr>
-              <w:pStyle w:val="TableContents"/>
-              <w:bidi w:val="0"/>
-              <w:jc w:val="left"/>
-              <w:rPr>
-                <w:sz w:val="28"/>
-                <w:szCs w:val="28"/>
-              </w:rPr>
-            </w:pPr>
-            <w:r>
-              <w:rPr>
-                <w:sz w:val="28"/>
-                <w:szCs w:val="28"/>
-              </w:rPr>
+              <w:pStyle w:val="Normal"/>
+              <w:rPr/>
+            </w:pPr>
+            <w:r>
+              <w:rPr/>
+              <w:t>1.25</w:t>
+              <w:br/>
+              <w:t>1.118</w:t>
             </w:r>
           </w:p>
         </w:tc>
@@ -4879,12 +4710,13 @@
                 <w:sz w:val="28"/>
                 <w:szCs w:val="28"/>
               </w:rPr>
-            </w:r>
-          </w:p>
-        </w:tc>
-        <w:tc>
-          <w:tcPr>
-            <w:tcW w:w="1927" w:type="dxa"/>
+              <w:t>2</w:t>
+            </w:r>
+          </w:p>
+        </w:tc>
+        <w:tc>
+          <w:tcPr>
+            <w:tcW w:w="1923" w:type="dxa"/>
             <w:vMerge w:val="continue"/>
             <w:tcBorders>
               <w:left w:val="single" w:sz="2" w:space="0" w:color="000000"/>
@@ -4940,7 +4772,7 @@
         </w:tc>
         <w:tc>
           <w:tcPr>
-            <w:tcW w:w="1928" w:type="dxa"/>
+            <w:tcW w:w="1932" w:type="dxa"/>
             <w:vMerge w:val="continue"/>
             <w:tcBorders>
               <w:left w:val="single" w:sz="2" w:space="0" w:color="000000"/>
@@ -5022,12 +4854,13 @@
                 <w:sz w:val="28"/>
                 <w:szCs w:val="28"/>
               </w:rPr>
-            </w:r>
-          </w:p>
-        </w:tc>
-        <w:tc>
-          <w:tcPr>
-            <w:tcW w:w="1927" w:type="dxa"/>
+              <w:t>3</w:t>
+            </w:r>
+          </w:p>
+        </w:tc>
+        <w:tc>
+          <w:tcPr>
+            <w:tcW w:w="1923" w:type="dxa"/>
             <w:vMerge w:val="continue"/>
             <w:tcBorders>
               <w:left w:val="single" w:sz="2" w:space="0" w:color="000000"/>
@@ -5083,7 +4916,7 @@
         </w:tc>
         <w:tc>
           <w:tcPr>
-            <w:tcW w:w="1928" w:type="dxa"/>
+            <w:tcW w:w="1932" w:type="dxa"/>
             <w:vMerge w:val="continue"/>
             <w:tcBorders>
               <w:left w:val="single" w:sz="2" w:space="0" w:color="000000"/>
@@ -5165,12 +4998,13 @@
                 <w:sz w:val="28"/>
                 <w:szCs w:val="28"/>
               </w:rPr>
-            </w:r>
-          </w:p>
-        </w:tc>
-        <w:tc>
-          <w:tcPr>
-            <w:tcW w:w="1927" w:type="dxa"/>
+              <w:t>4</w:t>
+            </w:r>
+          </w:p>
+        </w:tc>
+        <w:tc>
+          <w:tcPr>
+            <w:tcW w:w="1923" w:type="dxa"/>
             <w:vMerge w:val="continue"/>
             <w:tcBorders>
               <w:left w:val="single" w:sz="2" w:space="0" w:color="000000"/>
@@ -5226,7 +5060,7 @@
         </w:tc>
         <w:tc>
           <w:tcPr>
-            <w:tcW w:w="1928" w:type="dxa"/>
+            <w:tcW w:w="1932" w:type="dxa"/>
             <w:vMerge w:val="continue"/>
             <w:tcBorders>
               <w:left w:val="single" w:sz="2" w:space="0" w:color="000000"/>
@@ -5308,12 +5142,13 @@
                 <w:sz w:val="28"/>
                 <w:szCs w:val="28"/>
               </w:rPr>
-            </w:r>
-          </w:p>
-        </w:tc>
-        <w:tc>
-          <w:tcPr>
-            <w:tcW w:w="1927" w:type="dxa"/>
+              <w:t>5</w:t>
+            </w:r>
+          </w:p>
+        </w:tc>
+        <w:tc>
+          <w:tcPr>
+            <w:tcW w:w="1923" w:type="dxa"/>
             <w:vMerge w:val="continue"/>
             <w:tcBorders>
               <w:left w:val="single" w:sz="2" w:space="0" w:color="000000"/>
@@ -5369,7 +5204,7 @@
         </w:tc>
         <w:tc>
           <w:tcPr>
-            <w:tcW w:w="1928" w:type="dxa"/>
+            <w:tcW w:w="1932" w:type="dxa"/>
             <w:vMerge w:val="continue"/>
             <w:tcBorders>
               <w:left w:val="single" w:sz="2" w:space="0" w:color="000000"/>
@@ -5451,12 +5286,13 @@
                 <w:sz w:val="28"/>
                 <w:szCs w:val="28"/>
               </w:rPr>
-            </w:r>
-          </w:p>
-        </w:tc>
-        <w:tc>
-          <w:tcPr>
-            <w:tcW w:w="1927" w:type="dxa"/>
+              <w:t>6</w:t>
+            </w:r>
+          </w:p>
+        </w:tc>
+        <w:tc>
+          <w:tcPr>
+            <w:tcW w:w="1923" w:type="dxa"/>
             <w:vMerge w:val="continue"/>
             <w:tcBorders>
               <w:left w:val="single" w:sz="2" w:space="0" w:color="000000"/>
@@ -5512,7 +5348,7 @@
         </w:tc>
         <w:tc>
           <w:tcPr>
-            <w:tcW w:w="1928" w:type="dxa"/>
+            <w:tcW w:w="1932" w:type="dxa"/>
             <w:vMerge w:val="continue"/>
             <w:tcBorders>
               <w:left w:val="single" w:sz="2" w:space="0" w:color="000000"/>
@@ -5594,12 +5430,13 @@
                 <w:sz w:val="28"/>
                 <w:szCs w:val="28"/>
               </w:rPr>
-            </w:r>
-          </w:p>
-        </w:tc>
-        <w:tc>
-          <w:tcPr>
-            <w:tcW w:w="1927" w:type="dxa"/>
+              <w:t>7</w:t>
+            </w:r>
+          </w:p>
+        </w:tc>
+        <w:tc>
+          <w:tcPr>
+            <w:tcW w:w="1923" w:type="dxa"/>
             <w:vMerge w:val="continue"/>
             <w:tcBorders>
               <w:left w:val="single" w:sz="2" w:space="0" w:color="000000"/>
@@ -5655,7 +5492,7 @@
         </w:tc>
         <w:tc>
           <w:tcPr>
-            <w:tcW w:w="1928" w:type="dxa"/>
+            <w:tcW w:w="1932" w:type="dxa"/>
             <w:vMerge w:val="continue"/>
             <w:tcBorders>
               <w:left w:val="single" w:sz="2" w:space="0" w:color="000000"/>
@@ -5737,12 +5574,13 @@
                 <w:sz w:val="28"/>
                 <w:szCs w:val="28"/>
               </w:rPr>
-            </w:r>
-          </w:p>
-        </w:tc>
-        <w:tc>
-          <w:tcPr>
-            <w:tcW w:w="1927" w:type="dxa"/>
+              <w:t>8</w:t>
+            </w:r>
+          </w:p>
+        </w:tc>
+        <w:tc>
+          <w:tcPr>
+            <w:tcW w:w="1923" w:type="dxa"/>
             <w:vMerge w:val="continue"/>
             <w:tcBorders>
               <w:left w:val="single" w:sz="2" w:space="0" w:color="000000"/>
@@ -5798,7 +5636,7 @@
         </w:tc>
         <w:tc>
           <w:tcPr>
-            <w:tcW w:w="1928" w:type="dxa"/>
+            <w:tcW w:w="1932" w:type="dxa"/>
             <w:vMerge w:val="continue"/>
             <w:tcBorders>
               <w:left w:val="single" w:sz="2" w:space="0" w:color="000000"/>
@@ -5880,12 +5718,13 @@
                 <w:sz w:val="28"/>
                 <w:szCs w:val="28"/>
               </w:rPr>
-            </w:r>
-          </w:p>
-        </w:tc>
-        <w:tc>
-          <w:tcPr>
-            <w:tcW w:w="1927" w:type="dxa"/>
+              <w:t>9</w:t>
+            </w:r>
+          </w:p>
+        </w:tc>
+        <w:tc>
+          <w:tcPr>
+            <w:tcW w:w="1923" w:type="dxa"/>
             <w:vMerge w:val="continue"/>
             <w:tcBorders>
               <w:left w:val="single" w:sz="2" w:space="0" w:color="000000"/>
@@ -5941,7 +5780,7 @@
         </w:tc>
         <w:tc>
           <w:tcPr>
-            <w:tcW w:w="1928" w:type="dxa"/>
+            <w:tcW w:w="1932" w:type="dxa"/>
             <w:vMerge w:val="continue"/>
             <w:tcBorders>
               <w:left w:val="single" w:sz="2" w:space="0" w:color="000000"/>
@@ -6023,12 +5862,13 @@
                 <w:sz w:val="28"/>
                 <w:szCs w:val="28"/>
               </w:rPr>
-            </w:r>
-          </w:p>
-        </w:tc>
-        <w:tc>
-          <w:tcPr>
-            <w:tcW w:w="1927" w:type="dxa"/>
+              <w:t>10</w:t>
+            </w:r>
+          </w:p>
+        </w:tc>
+        <w:tc>
+          <w:tcPr>
+            <w:tcW w:w="1923" w:type="dxa"/>
             <w:vMerge w:val="continue"/>
             <w:tcBorders>
               <w:left w:val="single" w:sz="2" w:space="0" w:color="000000"/>
@@ -6084,7 +5924,7 @@
         </w:tc>
         <w:tc>
           <w:tcPr>
-            <w:tcW w:w="1928" w:type="dxa"/>
+            <w:tcW w:w="1932" w:type="dxa"/>
             <w:vMerge w:val="continue"/>
             <w:tcBorders>
               <w:left w:val="single" w:sz="2" w:space="0" w:color="000000"/>
@@ -6166,12 +6006,13 @@
                 <w:sz w:val="28"/>
                 <w:szCs w:val="28"/>
               </w:rPr>
-            </w:r>
-          </w:p>
-        </w:tc>
-        <w:tc>
-          <w:tcPr>
-            <w:tcW w:w="1927" w:type="dxa"/>
+              <w:t>11</w:t>
+            </w:r>
+          </w:p>
+        </w:tc>
+        <w:tc>
+          <w:tcPr>
+            <w:tcW w:w="1923" w:type="dxa"/>
             <w:vMerge w:val="continue"/>
             <w:tcBorders>
               <w:left w:val="single" w:sz="2" w:space="0" w:color="000000"/>
@@ -6227,7 +6068,7 @@
         </w:tc>
         <w:tc>
           <w:tcPr>
-            <w:tcW w:w="1928" w:type="dxa"/>
+            <w:tcW w:w="1932" w:type="dxa"/>
             <w:vMerge w:val="continue"/>
             <w:tcBorders>
               <w:left w:val="single" w:sz="2" w:space="0" w:color="000000"/>
@@ -6309,12 +6150,13 @@
                 <w:sz w:val="28"/>
                 <w:szCs w:val="28"/>
               </w:rPr>
-            </w:r>
-          </w:p>
-        </w:tc>
-        <w:tc>
-          <w:tcPr>
-            <w:tcW w:w="1927" w:type="dxa"/>
+              <w:t>12</w:t>
+            </w:r>
+          </w:p>
+        </w:tc>
+        <w:tc>
+          <w:tcPr>
+            <w:tcW w:w="1923" w:type="dxa"/>
             <w:vMerge w:val="continue"/>
             <w:tcBorders>
               <w:left w:val="single" w:sz="2" w:space="0" w:color="000000"/>
@@ -6370,7 +6212,7 @@
         </w:tc>
         <w:tc>
           <w:tcPr>
-            <w:tcW w:w="1928" w:type="dxa"/>
+            <w:tcW w:w="1932" w:type="dxa"/>
             <w:vMerge w:val="continue"/>
             <w:tcBorders>
               <w:left w:val="single" w:sz="2" w:space="0" w:color="000000"/>
@@ -6452,12 +6294,13 @@
                 <w:sz w:val="28"/>
                 <w:szCs w:val="28"/>
               </w:rPr>
-            </w:r>
-          </w:p>
-        </w:tc>
-        <w:tc>
-          <w:tcPr>
-            <w:tcW w:w="1927" w:type="dxa"/>
+              <w:t>13</w:t>
+            </w:r>
+          </w:p>
+        </w:tc>
+        <w:tc>
+          <w:tcPr>
+            <w:tcW w:w="1923" w:type="dxa"/>
             <w:vMerge w:val="continue"/>
             <w:tcBorders>
               <w:left w:val="single" w:sz="2" w:space="0" w:color="000000"/>
@@ -6513,7 +6356,7 @@
         </w:tc>
         <w:tc>
           <w:tcPr>
-            <w:tcW w:w="1928" w:type="dxa"/>
+            <w:tcW w:w="1932" w:type="dxa"/>
             <w:vMerge w:val="continue"/>
             <w:tcBorders>
               <w:left w:val="single" w:sz="2" w:space="0" w:color="000000"/>
@@ -6595,12 +6438,13 @@
                 <w:sz w:val="28"/>
                 <w:szCs w:val="28"/>
               </w:rPr>
-            </w:r>
-          </w:p>
-        </w:tc>
-        <w:tc>
-          <w:tcPr>
-            <w:tcW w:w="1927" w:type="dxa"/>
+              <w:t>14</w:t>
+            </w:r>
+          </w:p>
+        </w:tc>
+        <w:tc>
+          <w:tcPr>
+            <w:tcW w:w="1923" w:type="dxa"/>
             <w:vMerge w:val="continue"/>
             <w:tcBorders>
               <w:left w:val="single" w:sz="2" w:space="0" w:color="000000"/>
@@ -6656,7 +6500,7 @@
         </w:tc>
         <w:tc>
           <w:tcPr>
-            <w:tcW w:w="1928" w:type="dxa"/>
+            <w:tcW w:w="1932" w:type="dxa"/>
             <w:vMerge w:val="continue"/>
             <w:tcBorders>
               <w:left w:val="single" w:sz="2" w:space="0" w:color="000000"/>
@@ -6726,12 +6570,7 @@
         </w:rPr>
       </w:pPr>
       <w:r>
-        <w:rPr>
-          <w:b w:val="false"/>
-          <w:bCs w:val="false"/>
-          <w:sz w:val="28"/>
-          <w:szCs w:val="28"/>
-        </w:rPr>
+        <w:rPr/>
       </w:r>
       <m:oMath xmlns:m="http://schemas.openxmlformats.org/officeDocument/2006/math">
         <m:r>
@@ -6935,12 +6774,7 @@
         </w:rPr>
       </w:pPr>
       <w:r>
-        <w:rPr>
-          <w:b w:val="false"/>
-          <w:bCs w:val="false"/>
-          <w:sz w:val="28"/>
-          <w:szCs w:val="28"/>
-        </w:rPr>
+        <w:rPr/>
       </w:r>
       <m:oMath xmlns:m="http://schemas.openxmlformats.org/officeDocument/2006/math">
         <m:acc>
@@ -7082,12 +6916,7 @@
         </w:rPr>
       </w:pPr>
       <w:r>
-        <w:rPr>
-          <w:b w:val="false"/>
-          <w:bCs w:val="false"/>
-          <w:sz w:val="28"/>
-          <w:szCs w:val="28"/>
-        </w:rPr>
+        <w:rPr/>
       </w:r>
       <m:oMath xmlns:m="http://schemas.openxmlformats.org/officeDocument/2006/math">
         <m:sSup>
@@ -7293,12 +7122,7 @@
         </w:rPr>
       </w:pPr>
       <w:r>
-        <w:rPr>
-          <w:b w:val="false"/>
-          <w:bCs w:val="false"/>
-          <w:sz w:val="28"/>
-          <w:szCs w:val="28"/>
-        </w:rPr>
+        <w:rPr/>
       </w:r>
       <m:oMath xmlns:m="http://schemas.openxmlformats.org/officeDocument/2006/math">
         <m:sSup>
@@ -7433,12 +7257,7 @@
         </w:rPr>
       </w:pPr>
       <w:r>
-        <w:rPr>
-          <w:b w:val="false"/>
-          <w:bCs w:val="false"/>
-          <w:sz w:val="28"/>
-          <w:szCs w:val="28"/>
-        </w:rPr>
+        <w:rPr/>
       </w:r>
       <m:oMath xmlns:m="http://schemas.openxmlformats.org/officeDocument/2006/math">
         <m:r>
@@ -7561,12 +7380,7 @@
         </w:rPr>
       </w:pPr>
       <w:r>
-        <w:rPr>
-          <w:b w:val="false"/>
-          <w:bCs w:val="false"/>
-          <w:sz w:val="28"/>
-          <w:szCs w:val="28"/>
-        </w:rPr>
+        <w:rPr/>
       </w:r>
       <m:oMath xmlns:m="http://schemas.openxmlformats.org/officeDocument/2006/math">
         <m:r>
@@ -7663,9 +7477,9 @@
       <w:tblGrid>
         <w:gridCol w:w="1927"/>
         <w:gridCol w:w="1928"/>
-        <w:gridCol w:w="1927"/>
+        <w:gridCol w:w="1923"/>
         <w:gridCol w:w="1928"/>
-        <w:gridCol w:w="1928"/>
+        <w:gridCol w:w="1932"/>
       </w:tblGrid>
       <w:tr>
         <w:trPr/>
@@ -7719,10 +7533,7 @@
               </w:rPr>
             </w:pPr>
             <w:r>
-              <w:rPr>
-                <w:sz w:val="28"/>
-                <w:szCs w:val="28"/>
-              </w:rPr>
+              <w:rPr/>
             </w:r>
             <m:oMath xmlns:m="http://schemas.openxmlformats.org/officeDocument/2006/math">
               <m:sSub>
@@ -7760,7 +7571,7 @@
         </w:tc>
         <w:tc>
           <w:tcPr>
-            <w:tcW w:w="1927" w:type="dxa"/>
+            <w:tcW w:w="1923" w:type="dxa"/>
             <w:tcBorders>
               <w:top w:val="single" w:sz="2" w:space="0" w:color="000000"/>
               <w:left w:val="single" w:sz="2" w:space="0" w:color="000000"/>
@@ -7779,10 +7590,7 @@
               </w:rPr>
             </w:pPr>
             <w:r>
-              <w:rPr>
-                <w:sz w:val="28"/>
-                <w:szCs w:val="28"/>
-              </w:rPr>
+              <w:rPr/>
             </w:r>
             <m:oMath xmlns:m="http://schemas.openxmlformats.org/officeDocument/2006/math">
               <m:acc>
@@ -7834,10 +7642,7 @@
               </w:rPr>
             </w:pPr>
             <w:r>
-              <w:rPr>
-                <w:sz w:val="28"/>
-                <w:szCs w:val="28"/>
-              </w:rPr>
+              <w:rPr/>
             </w:r>
             <m:oMath xmlns:m="http://schemas.openxmlformats.org/officeDocument/2006/math">
               <m:eqArr>
@@ -7939,7 +7744,7 @@
         </w:tc>
         <w:tc>
           <w:tcPr>
-            <w:tcW w:w="1928" w:type="dxa"/>
+            <w:tcW w:w="1932" w:type="dxa"/>
             <w:tcBorders>
               <w:top w:val="single" w:sz="2" w:space="0" w:color="000000"/>
               <w:left w:val="single" w:sz="2" w:space="0" w:color="000000"/>
@@ -7959,10 +7764,7 @@
               </w:rPr>
             </w:pPr>
             <w:r>
-              <w:rPr>
-                <w:sz w:val="28"/>
-                <w:szCs w:val="28"/>
-              </w:rPr>
+              <w:rPr/>
             </w:r>
             <m:oMath xmlns:m="http://schemas.openxmlformats.org/officeDocument/2006/math">
               <m:eqArr>
@@ -8131,12 +7933,13 @@
                 <w:sz w:val="28"/>
                 <w:szCs w:val="28"/>
               </w:rPr>
-            </w:r>
-          </w:p>
-        </w:tc>
-        <w:tc>
-          <w:tcPr>
-            <w:tcW w:w="1927" w:type="dxa"/>
+              <w:t>1</w:t>
+            </w:r>
+          </w:p>
+        </w:tc>
+        <w:tc>
+          <w:tcPr>
+            <w:tcW w:w="1923" w:type="dxa"/>
             <w:vMerge w:val="restart"/>
             <w:tcBorders>
               <w:left w:val="single" w:sz="2" w:space="0" w:color="000000"/>
@@ -8145,20 +7948,8 @@
             <w:shd w:fill="auto" w:val="clear"/>
           </w:tcPr>
           <w:p>
-            <w:pPr>
-              <w:pStyle w:val="TableContents"/>
-              <w:bidi w:val="0"/>
-              <w:jc w:val="left"/>
-              <w:rPr>
-                <w:sz w:val="28"/>
-                <w:szCs w:val="28"/>
-              </w:rPr>
-            </w:pPr>
-            <w:r>
-              <w:rPr>
-                <w:sz w:val="28"/>
-                <w:szCs w:val="28"/>
-              </w:rPr>
+            <w:r>
+              <w:t>7.5</w:t>
             </w:r>
           </w:p>
         </w:tc>
@@ -8173,26 +7964,17 @@
             <w:shd w:fill="auto" w:val="clear"/>
           </w:tcPr>
           <w:p>
-            <w:pPr>
-              <w:pStyle w:val="TableContents"/>
-              <w:bidi w:val="0"/>
-              <w:jc w:val="left"/>
-              <w:rPr>
-                <w:sz w:val="28"/>
-                <w:szCs w:val="28"/>
-              </w:rPr>
-            </w:pPr>
-            <w:r>
-              <w:rPr>
-                <w:sz w:val="28"/>
-                <w:szCs w:val="28"/>
-              </w:rPr>
-            </w:r>
-          </w:p>
-        </w:tc>
-        <w:tc>
-          <w:tcPr>
-            <w:tcW w:w="1928" w:type="dxa"/>
+            <w:r>
+              <w:t>17.5</w:t>
+              <w:br/>
+              <w:br/>
+              <w:t>4.183</w:t>
+            </w:r>
+          </w:p>
+        </w:tc>
+        <w:tc>
+          <w:tcPr>
+            <w:tcW w:w="1932" w:type="dxa"/>
             <w:vMerge w:val="restart"/>
             <w:tcBorders>
               <w:left w:val="single" w:sz="2" w:space="0" w:color="000000"/>
@@ -8202,20 +7984,11 @@
             <w:shd w:fill="auto" w:val="clear"/>
           </w:tcPr>
           <w:p>
-            <w:pPr>
-              <w:pStyle w:val="TableContents"/>
-              <w:bidi w:val="0"/>
-              <w:jc w:val="left"/>
-              <w:rPr>
-                <w:sz w:val="28"/>
-                <w:szCs w:val="28"/>
-              </w:rPr>
-            </w:pPr>
-            <w:r>
-              <w:rPr>
-                <w:sz w:val="28"/>
-                <w:szCs w:val="28"/>
-              </w:rPr>
+            <w:r>
+              <w:t>1.25</w:t>
+              <w:br/>
+              <w:br/>
+              <w:t>1.118</w:t>
             </w:r>
           </w:p>
         </w:tc>
@@ -8274,12 +8047,13 @@
                 <w:sz w:val="28"/>
                 <w:szCs w:val="28"/>
               </w:rPr>
-            </w:r>
-          </w:p>
-        </w:tc>
-        <w:tc>
-          <w:tcPr>
-            <w:tcW w:w="1927" w:type="dxa"/>
+              <w:t>2</w:t>
+            </w:r>
+          </w:p>
+        </w:tc>
+        <w:tc>
+          <w:tcPr>
+            <w:tcW w:w="1923" w:type="dxa"/>
             <w:vMerge w:val="continue"/>
             <w:tcBorders>
               <w:left w:val="single" w:sz="2" w:space="0" w:color="000000"/>
@@ -8335,7 +8109,7 @@
         </w:tc>
         <w:tc>
           <w:tcPr>
-            <w:tcW w:w="1928" w:type="dxa"/>
+            <w:tcW w:w="1932" w:type="dxa"/>
             <w:vMerge w:val="continue"/>
             <w:tcBorders>
               <w:left w:val="single" w:sz="2" w:space="0" w:color="000000"/>
@@ -8417,12 +8191,13 @@
                 <w:sz w:val="28"/>
                 <w:szCs w:val="28"/>
               </w:rPr>
-            </w:r>
-          </w:p>
-        </w:tc>
-        <w:tc>
-          <w:tcPr>
-            <w:tcW w:w="1927" w:type="dxa"/>
+              <w:t>3</w:t>
+            </w:r>
+          </w:p>
+        </w:tc>
+        <w:tc>
+          <w:tcPr>
+            <w:tcW w:w="1923" w:type="dxa"/>
             <w:vMerge w:val="continue"/>
             <w:tcBorders>
               <w:left w:val="single" w:sz="2" w:space="0" w:color="000000"/>
@@ -8478,7 +8253,7 @@
         </w:tc>
         <w:tc>
           <w:tcPr>
-            <w:tcW w:w="1928" w:type="dxa"/>
+            <w:tcW w:w="1932" w:type="dxa"/>
             <w:vMerge w:val="continue"/>
             <w:tcBorders>
               <w:left w:val="single" w:sz="2" w:space="0" w:color="000000"/>
@@ -8560,12 +8335,13 @@
                 <w:sz w:val="28"/>
                 <w:szCs w:val="28"/>
               </w:rPr>
-            </w:r>
-          </w:p>
-        </w:tc>
-        <w:tc>
-          <w:tcPr>
-            <w:tcW w:w="1927" w:type="dxa"/>
+              <w:t>4</w:t>
+            </w:r>
+          </w:p>
+        </w:tc>
+        <w:tc>
+          <w:tcPr>
+            <w:tcW w:w="1923" w:type="dxa"/>
             <w:vMerge w:val="continue"/>
             <w:tcBorders>
               <w:left w:val="single" w:sz="2" w:space="0" w:color="000000"/>
@@ -8621,7 +8397,7 @@
         </w:tc>
         <w:tc>
           <w:tcPr>
-            <w:tcW w:w="1928" w:type="dxa"/>
+            <w:tcW w:w="1932" w:type="dxa"/>
             <w:vMerge w:val="continue"/>
             <w:tcBorders>
               <w:left w:val="single" w:sz="2" w:space="0" w:color="000000"/>
@@ -8703,12 +8479,13 @@
                 <w:sz w:val="28"/>
                 <w:szCs w:val="28"/>
               </w:rPr>
-            </w:r>
-          </w:p>
-        </w:tc>
-        <w:tc>
-          <w:tcPr>
-            <w:tcW w:w="1927" w:type="dxa"/>
+              <w:t>5</w:t>
+            </w:r>
+          </w:p>
+        </w:tc>
+        <w:tc>
+          <w:tcPr>
+            <w:tcW w:w="1923" w:type="dxa"/>
             <w:vMerge w:val="continue"/>
             <w:tcBorders>
               <w:left w:val="single" w:sz="2" w:space="0" w:color="000000"/>
@@ -8764,7 +8541,7 @@
         </w:tc>
         <w:tc>
           <w:tcPr>
-            <w:tcW w:w="1928" w:type="dxa"/>
+            <w:tcW w:w="1932" w:type="dxa"/>
             <w:vMerge w:val="continue"/>
             <w:tcBorders>
               <w:left w:val="single" w:sz="2" w:space="0" w:color="000000"/>
@@ -8846,12 +8623,13 @@
                 <w:sz w:val="28"/>
                 <w:szCs w:val="28"/>
               </w:rPr>
-            </w:r>
-          </w:p>
-        </w:tc>
-        <w:tc>
-          <w:tcPr>
-            <w:tcW w:w="1927" w:type="dxa"/>
+              <w:t>6</w:t>
+            </w:r>
+          </w:p>
+        </w:tc>
+        <w:tc>
+          <w:tcPr>
+            <w:tcW w:w="1923" w:type="dxa"/>
             <w:vMerge w:val="continue"/>
             <w:tcBorders>
               <w:left w:val="single" w:sz="2" w:space="0" w:color="000000"/>
@@ -8907,7 +8685,7 @@
         </w:tc>
         <w:tc>
           <w:tcPr>
-            <w:tcW w:w="1928" w:type="dxa"/>
+            <w:tcW w:w="1932" w:type="dxa"/>
             <w:vMerge w:val="continue"/>
             <w:tcBorders>
               <w:left w:val="single" w:sz="2" w:space="0" w:color="000000"/>
@@ -8989,12 +8767,13 @@
                 <w:sz w:val="28"/>
                 <w:szCs w:val="28"/>
               </w:rPr>
-            </w:r>
-          </w:p>
-        </w:tc>
-        <w:tc>
-          <w:tcPr>
-            <w:tcW w:w="1927" w:type="dxa"/>
+              <w:t>7</w:t>
+            </w:r>
+          </w:p>
+        </w:tc>
+        <w:tc>
+          <w:tcPr>
+            <w:tcW w:w="1923" w:type="dxa"/>
             <w:vMerge w:val="continue"/>
             <w:tcBorders>
               <w:left w:val="single" w:sz="2" w:space="0" w:color="000000"/>
@@ -9050,7 +8829,7 @@
         </w:tc>
         <w:tc>
           <w:tcPr>
-            <w:tcW w:w="1928" w:type="dxa"/>
+            <w:tcW w:w="1932" w:type="dxa"/>
             <w:vMerge w:val="continue"/>
             <w:tcBorders>
               <w:left w:val="single" w:sz="2" w:space="0" w:color="000000"/>
@@ -9132,12 +8911,13 @@
                 <w:sz w:val="28"/>
                 <w:szCs w:val="28"/>
               </w:rPr>
-            </w:r>
-          </w:p>
-        </w:tc>
-        <w:tc>
-          <w:tcPr>
-            <w:tcW w:w="1927" w:type="dxa"/>
+              <w:t>8</w:t>
+            </w:r>
+          </w:p>
+        </w:tc>
+        <w:tc>
+          <w:tcPr>
+            <w:tcW w:w="1923" w:type="dxa"/>
             <w:vMerge w:val="continue"/>
             <w:tcBorders>
               <w:left w:val="single" w:sz="2" w:space="0" w:color="000000"/>
@@ -9193,7 +8973,7 @@
         </w:tc>
         <w:tc>
           <w:tcPr>
-            <w:tcW w:w="1928" w:type="dxa"/>
+            <w:tcW w:w="1932" w:type="dxa"/>
             <w:vMerge w:val="continue"/>
             <w:tcBorders>
               <w:left w:val="single" w:sz="2" w:space="0" w:color="000000"/>
@@ -9275,12 +9055,13 @@
                 <w:sz w:val="28"/>
                 <w:szCs w:val="28"/>
               </w:rPr>
-            </w:r>
-          </w:p>
-        </w:tc>
-        <w:tc>
-          <w:tcPr>
-            <w:tcW w:w="1927" w:type="dxa"/>
+              <w:t>9</w:t>
+            </w:r>
+          </w:p>
+        </w:tc>
+        <w:tc>
+          <w:tcPr>
+            <w:tcW w:w="1923" w:type="dxa"/>
             <w:vMerge w:val="continue"/>
             <w:tcBorders>
               <w:left w:val="single" w:sz="2" w:space="0" w:color="000000"/>
@@ -9336,7 +9117,7 @@
         </w:tc>
         <w:tc>
           <w:tcPr>
-            <w:tcW w:w="1928" w:type="dxa"/>
+            <w:tcW w:w="1932" w:type="dxa"/>
             <w:vMerge w:val="continue"/>
             <w:tcBorders>
               <w:left w:val="single" w:sz="2" w:space="0" w:color="000000"/>
@@ -9418,12 +9199,13 @@
                 <w:sz w:val="28"/>
                 <w:szCs w:val="28"/>
               </w:rPr>
-            </w:r>
-          </w:p>
-        </w:tc>
-        <w:tc>
-          <w:tcPr>
-            <w:tcW w:w="1927" w:type="dxa"/>
+              <w:t>10</w:t>
+            </w:r>
+          </w:p>
+        </w:tc>
+        <w:tc>
+          <w:tcPr>
+            <w:tcW w:w="1923" w:type="dxa"/>
             <w:vMerge w:val="continue"/>
             <w:tcBorders>
               <w:left w:val="single" w:sz="2" w:space="0" w:color="000000"/>
@@ -9479,7 +9261,7 @@
         </w:tc>
         <w:tc>
           <w:tcPr>
-            <w:tcW w:w="1928" w:type="dxa"/>
+            <w:tcW w:w="1932" w:type="dxa"/>
             <w:vMerge w:val="continue"/>
             <w:tcBorders>
               <w:left w:val="single" w:sz="2" w:space="0" w:color="000000"/>
@@ -9561,12 +9343,13 @@
                 <w:sz w:val="28"/>
                 <w:szCs w:val="28"/>
               </w:rPr>
-            </w:r>
-          </w:p>
-        </w:tc>
-        <w:tc>
-          <w:tcPr>
-            <w:tcW w:w="1927" w:type="dxa"/>
+              <w:t>11</w:t>
+            </w:r>
+          </w:p>
+        </w:tc>
+        <w:tc>
+          <w:tcPr>
+            <w:tcW w:w="1923" w:type="dxa"/>
             <w:vMerge w:val="continue"/>
             <w:tcBorders>
               <w:left w:val="single" w:sz="2" w:space="0" w:color="000000"/>
@@ -9622,7 +9405,7 @@
         </w:tc>
         <w:tc>
           <w:tcPr>
-            <w:tcW w:w="1928" w:type="dxa"/>
+            <w:tcW w:w="1932" w:type="dxa"/>
             <w:vMerge w:val="continue"/>
             <w:tcBorders>
               <w:left w:val="single" w:sz="2" w:space="0" w:color="000000"/>
@@ -9704,12 +9487,13 @@
                 <w:sz w:val="28"/>
                 <w:szCs w:val="28"/>
               </w:rPr>
-            </w:r>
-          </w:p>
-        </w:tc>
-        <w:tc>
-          <w:tcPr>
-            <w:tcW w:w="1927" w:type="dxa"/>
+              <w:t>12</w:t>
+            </w:r>
+          </w:p>
+        </w:tc>
+        <w:tc>
+          <w:tcPr>
+            <w:tcW w:w="1923" w:type="dxa"/>
             <w:vMerge w:val="continue"/>
             <w:tcBorders>
               <w:left w:val="single" w:sz="2" w:space="0" w:color="000000"/>
@@ -9765,7 +9549,7 @@
         </w:tc>
         <w:tc>
           <w:tcPr>
-            <w:tcW w:w="1928" w:type="dxa"/>
+            <w:tcW w:w="1932" w:type="dxa"/>
             <w:vMerge w:val="continue"/>
             <w:tcBorders>
               <w:left w:val="single" w:sz="2" w:space="0" w:color="000000"/>
@@ -9847,12 +9631,13 @@
                 <w:sz w:val="28"/>
                 <w:szCs w:val="28"/>
               </w:rPr>
-            </w:r>
-          </w:p>
-        </w:tc>
-        <w:tc>
-          <w:tcPr>
-            <w:tcW w:w="1927" w:type="dxa"/>
+              <w:t>13</w:t>
+            </w:r>
+          </w:p>
+        </w:tc>
+        <w:tc>
+          <w:tcPr>
+            <w:tcW w:w="1923" w:type="dxa"/>
             <w:vMerge w:val="continue"/>
             <w:tcBorders>
               <w:left w:val="single" w:sz="2" w:space="0" w:color="000000"/>
@@ -9908,7 +9693,7 @@
         </w:tc>
         <w:tc>
           <w:tcPr>
-            <w:tcW w:w="1928" w:type="dxa"/>
+            <w:tcW w:w="1932" w:type="dxa"/>
             <w:vMerge w:val="continue"/>
             <w:tcBorders>
               <w:left w:val="single" w:sz="2" w:space="0" w:color="000000"/>
@@ -9990,12 +9775,13 @@
                 <w:sz w:val="28"/>
                 <w:szCs w:val="28"/>
               </w:rPr>
-            </w:r>
-          </w:p>
-        </w:tc>
-        <w:tc>
-          <w:tcPr>
-            <w:tcW w:w="1927" w:type="dxa"/>
+              <w:t>14</w:t>
+            </w:r>
+          </w:p>
+        </w:tc>
+        <w:tc>
+          <w:tcPr>
+            <w:tcW w:w="1923" w:type="dxa"/>
             <w:vMerge w:val="continue"/>
             <w:tcBorders>
               <w:left w:val="single" w:sz="2" w:space="0" w:color="000000"/>
@@ -10051,7 +9837,7 @@
         </w:tc>
         <w:tc>
           <w:tcPr>
-            <w:tcW w:w="1928" w:type="dxa"/>
+            <w:tcW w:w="1932" w:type="dxa"/>
             <w:vMerge w:val="continue"/>
             <w:tcBorders>
               <w:left w:val="single" w:sz="2" w:space="0" w:color="000000"/>
@@ -10119,9 +9905,9 @@
       <w:tblGrid>
         <w:gridCol w:w="1927"/>
         <w:gridCol w:w="1928"/>
-        <w:gridCol w:w="1927"/>
+        <w:gridCol w:w="1923"/>
         <w:gridCol w:w="1928"/>
-        <w:gridCol w:w="1928"/>
+        <w:gridCol w:w="1932"/>
       </w:tblGrid>
       <w:tr>
         <w:trPr/>
@@ -10175,10 +9961,7 @@
               </w:rPr>
             </w:pPr>
             <w:r>
-              <w:rPr>
-                <w:sz w:val="28"/>
-                <w:szCs w:val="28"/>
-              </w:rPr>
+              <w:rPr/>
             </w:r>
             <m:oMath xmlns:m="http://schemas.openxmlformats.org/officeDocument/2006/math">
               <m:sSub>
@@ -10216,7 +9999,7 @@
         </w:tc>
         <w:tc>
           <w:tcPr>
-            <w:tcW w:w="1927" w:type="dxa"/>
+            <w:tcW w:w="1923" w:type="dxa"/>
             <w:tcBorders>
               <w:top w:val="single" w:sz="2" w:space="0" w:color="000000"/>
               <w:left w:val="single" w:sz="2" w:space="0" w:color="000000"/>
@@ -10235,10 +10018,7 @@
               </w:rPr>
             </w:pPr>
             <w:r>
-              <w:rPr>
-                <w:sz w:val="28"/>
-                <w:szCs w:val="28"/>
-              </w:rPr>
+              <w:rPr/>
             </w:r>
             <m:oMath xmlns:m="http://schemas.openxmlformats.org/officeDocument/2006/math">
               <m:acc>
@@ -10290,10 +10070,7 @@
               </w:rPr>
             </w:pPr>
             <w:r>
-              <w:rPr>
-                <w:sz w:val="28"/>
-                <w:szCs w:val="28"/>
-              </w:rPr>
+              <w:rPr/>
             </w:r>
             <m:oMath xmlns:m="http://schemas.openxmlformats.org/officeDocument/2006/math">
               <m:eqArr>
@@ -10395,7 +10172,7 @@
         </w:tc>
         <w:tc>
           <w:tcPr>
-            <w:tcW w:w="1928" w:type="dxa"/>
+            <w:tcW w:w="1932" w:type="dxa"/>
             <w:tcBorders>
               <w:top w:val="single" w:sz="2" w:space="0" w:color="000000"/>
               <w:left w:val="single" w:sz="2" w:space="0" w:color="000000"/>
@@ -10415,10 +10192,7 @@
               </w:rPr>
             </w:pPr>
             <w:r>
-              <w:rPr>
-                <w:sz w:val="28"/>
-                <w:szCs w:val="28"/>
-              </w:rPr>
+              <w:rPr/>
             </w:r>
             <m:oMath xmlns:m="http://schemas.openxmlformats.org/officeDocument/2006/math">
               <m:eqArr>
@@ -10549,10 +10323,7 @@
               <w:pStyle w:val="TableContents"/>
               <w:bidi w:val="0"/>
               <w:jc w:val="left"/>
-              <w:rPr>
-                <w:sz w:val="28"/>
-                <w:szCs w:val="28"/>
-              </w:rPr>
+              <w:rPr/>
             </w:pPr>
             <w:r>
               <w:rPr>
@@ -10577,22 +10348,20 @@
               <w:pStyle w:val="TableContents"/>
               <w:bidi w:val="0"/>
               <w:jc w:val="left"/>
-              <w:rPr>
-                <w:sz w:val="28"/>
-                <w:szCs w:val="28"/>
-              </w:rPr>
-            </w:pPr>
-            <w:r>
-              <w:rPr>
-                <w:sz w:val="28"/>
-                <w:szCs w:val="28"/>
-              </w:rPr>
-            </w:r>
-          </w:p>
-        </w:tc>
-        <w:tc>
-          <w:tcPr>
-            <w:tcW w:w="1927" w:type="dxa"/>
+              <w:rPr/>
+            </w:pPr>
+            <w:r>
+              <w:rPr>
+                <w:sz w:val="28"/>
+                <w:szCs w:val="28"/>
+              </w:rPr>
+              <w:t>1</w:t>
+            </w:r>
+          </w:p>
+        </w:tc>
+        <w:tc>
+          <w:tcPr>
+            <w:tcW w:w="1923" w:type="dxa"/>
             <w:vMerge w:val="restart"/>
             <w:tcBorders>
               <w:left w:val="single" w:sz="2" w:space="0" w:color="000000"/>
@@ -10601,20 +10370,8 @@
             <w:shd w:fill="auto" w:val="clear"/>
           </w:tcPr>
           <w:p>
-            <w:pPr>
-              <w:pStyle w:val="TableContents"/>
-              <w:bidi w:val="0"/>
-              <w:jc w:val="left"/>
-              <w:rPr>
-                <w:sz w:val="28"/>
-                <w:szCs w:val="28"/>
-              </w:rPr>
-            </w:pPr>
-            <w:r>
-              <w:rPr>
-                <w:sz w:val="28"/>
-                <w:szCs w:val="28"/>
-              </w:rPr>
+            <w:r>
+              <w:t>7.5</w:t>
             </w:r>
           </w:p>
         </w:tc>
@@ -10629,26 +10386,16 @@
             <w:shd w:fill="auto" w:val="clear"/>
           </w:tcPr>
           <w:p>
-            <w:pPr>
-              <w:pStyle w:val="TableContents"/>
-              <w:bidi w:val="0"/>
-              <w:jc w:val="left"/>
-              <w:rPr>
-                <w:sz w:val="28"/>
-                <w:szCs w:val="28"/>
-              </w:rPr>
-            </w:pPr>
-            <w:r>
-              <w:rPr>
-                <w:sz w:val="28"/>
-                <w:szCs w:val="28"/>
-              </w:rPr>
-            </w:r>
-          </w:p>
-        </w:tc>
-        <w:tc>
-          <w:tcPr>
-            <w:tcW w:w="1928" w:type="dxa"/>
+            <w:r>
+              <w:t>17.5</w:t>
+              <w:br/>
+              <w:t>4.183</w:t>
+            </w:r>
+          </w:p>
+        </w:tc>
+        <w:tc>
+          <w:tcPr>
+            <w:tcW w:w="1932" w:type="dxa"/>
             <w:vMerge w:val="restart"/>
             <w:tcBorders>
               <w:left w:val="single" w:sz="2" w:space="0" w:color="000000"/>
@@ -10658,20 +10405,10 @@
             <w:shd w:fill="auto" w:val="clear"/>
           </w:tcPr>
           <w:p>
-            <w:pPr>
-              <w:pStyle w:val="TableContents"/>
-              <w:bidi w:val="0"/>
-              <w:jc w:val="left"/>
-              <w:rPr>
-                <w:sz w:val="28"/>
-                <w:szCs w:val="28"/>
-              </w:rPr>
-            </w:pPr>
-            <w:r>
-              <w:rPr>
-                <w:sz w:val="28"/>
-                <w:szCs w:val="28"/>
-              </w:rPr>
+            <w:r>
+              <w:t>1.25</w:t>
+              <w:br/>
+              <w:t>1.118</w:t>
             </w:r>
           </w:p>
         </w:tc>
@@ -10720,22 +10457,20 @@
               <w:pStyle w:val="TableContents"/>
               <w:bidi w:val="0"/>
               <w:jc w:val="left"/>
-              <w:rPr>
-                <w:sz w:val="28"/>
-                <w:szCs w:val="28"/>
-              </w:rPr>
-            </w:pPr>
-            <w:r>
-              <w:rPr>
-                <w:sz w:val="28"/>
-                <w:szCs w:val="28"/>
-              </w:rPr>
-            </w:r>
-          </w:p>
-        </w:tc>
-        <w:tc>
-          <w:tcPr>
-            <w:tcW w:w="1927" w:type="dxa"/>
+              <w:rPr/>
+            </w:pPr>
+            <w:r>
+              <w:rPr>
+                <w:sz w:val="28"/>
+                <w:szCs w:val="28"/>
+              </w:rPr>
+              <w:t>2</w:t>
+            </w:r>
+          </w:p>
+        </w:tc>
+        <w:tc>
+          <w:tcPr>
+            <w:tcW w:w="1923" w:type="dxa"/>
             <w:vMerge w:val="continue"/>
             <w:tcBorders>
               <w:left w:val="single" w:sz="2" w:space="0" w:color="000000"/>
@@ -10791,7 +10526,7 @@
         </w:tc>
         <w:tc>
           <w:tcPr>
-            <w:tcW w:w="1928" w:type="dxa"/>
+            <w:tcW w:w="1932" w:type="dxa"/>
             <w:vMerge w:val="continue"/>
             <w:tcBorders>
               <w:left w:val="single" w:sz="2" w:space="0" w:color="000000"/>
@@ -10863,22 +10598,20 @@
               <w:pStyle w:val="TableContents"/>
               <w:bidi w:val="0"/>
               <w:jc w:val="left"/>
-              <w:rPr>
-                <w:sz w:val="28"/>
-                <w:szCs w:val="28"/>
-              </w:rPr>
-            </w:pPr>
-            <w:r>
-              <w:rPr>
-                <w:sz w:val="28"/>
-                <w:szCs w:val="28"/>
-              </w:rPr>
-            </w:r>
-          </w:p>
-        </w:tc>
-        <w:tc>
-          <w:tcPr>
-            <w:tcW w:w="1927" w:type="dxa"/>
+              <w:rPr/>
+            </w:pPr>
+            <w:r>
+              <w:rPr>
+                <w:sz w:val="28"/>
+                <w:szCs w:val="28"/>
+              </w:rPr>
+              <w:t>3</w:t>
+            </w:r>
+          </w:p>
+        </w:tc>
+        <w:tc>
+          <w:tcPr>
+            <w:tcW w:w="1923" w:type="dxa"/>
             <w:vMerge w:val="continue"/>
             <w:tcBorders>
               <w:left w:val="single" w:sz="2" w:space="0" w:color="000000"/>
@@ -10934,7 +10667,7 @@
         </w:tc>
         <w:tc>
           <w:tcPr>
-            <w:tcW w:w="1928" w:type="dxa"/>
+            <w:tcW w:w="1932" w:type="dxa"/>
             <w:vMerge w:val="continue"/>
             <w:tcBorders>
               <w:left w:val="single" w:sz="2" w:space="0" w:color="000000"/>
@@ -11006,22 +10739,20 @@
               <w:pStyle w:val="TableContents"/>
               <w:bidi w:val="0"/>
               <w:jc w:val="left"/>
-              <w:rPr>
-                <w:sz w:val="28"/>
-                <w:szCs w:val="28"/>
-              </w:rPr>
-            </w:pPr>
-            <w:r>
-              <w:rPr>
-                <w:sz w:val="28"/>
-                <w:szCs w:val="28"/>
-              </w:rPr>
-            </w:r>
-          </w:p>
-        </w:tc>
-        <w:tc>
-          <w:tcPr>
-            <w:tcW w:w="1927" w:type="dxa"/>
+              <w:rPr/>
+            </w:pPr>
+            <w:r>
+              <w:rPr>
+                <w:sz w:val="28"/>
+                <w:szCs w:val="28"/>
+              </w:rPr>
+              <w:t>4</w:t>
+            </w:r>
+          </w:p>
+        </w:tc>
+        <w:tc>
+          <w:tcPr>
+            <w:tcW w:w="1923" w:type="dxa"/>
             <w:vMerge w:val="continue"/>
             <w:tcBorders>
               <w:left w:val="single" w:sz="2" w:space="0" w:color="000000"/>
@@ -11077,7 +10808,7 @@
         </w:tc>
         <w:tc>
           <w:tcPr>
-            <w:tcW w:w="1928" w:type="dxa"/>
+            <w:tcW w:w="1932" w:type="dxa"/>
             <w:vMerge w:val="continue"/>
             <w:tcBorders>
               <w:left w:val="single" w:sz="2" w:space="0" w:color="000000"/>
@@ -11149,22 +10880,20 @@
               <w:pStyle w:val="TableContents"/>
               <w:bidi w:val="0"/>
               <w:jc w:val="left"/>
-              <w:rPr>
-                <w:sz w:val="28"/>
-                <w:szCs w:val="28"/>
-              </w:rPr>
-            </w:pPr>
-            <w:r>
-              <w:rPr>
-                <w:sz w:val="28"/>
-                <w:szCs w:val="28"/>
-              </w:rPr>
-            </w:r>
-          </w:p>
-        </w:tc>
-        <w:tc>
-          <w:tcPr>
-            <w:tcW w:w="1927" w:type="dxa"/>
+              <w:rPr/>
+            </w:pPr>
+            <w:r>
+              <w:rPr>
+                <w:sz w:val="28"/>
+                <w:szCs w:val="28"/>
+              </w:rPr>
+              <w:t>5</w:t>
+            </w:r>
+          </w:p>
+        </w:tc>
+        <w:tc>
+          <w:tcPr>
+            <w:tcW w:w="1923" w:type="dxa"/>
             <w:vMerge w:val="continue"/>
             <w:tcBorders>
               <w:left w:val="single" w:sz="2" w:space="0" w:color="000000"/>
@@ -11220,7 +10949,7 @@
         </w:tc>
         <w:tc>
           <w:tcPr>
-            <w:tcW w:w="1928" w:type="dxa"/>
+            <w:tcW w:w="1932" w:type="dxa"/>
             <w:vMerge w:val="continue"/>
             <w:tcBorders>
               <w:left w:val="single" w:sz="2" w:space="0" w:color="000000"/>
@@ -11292,22 +11021,20 @@
               <w:pStyle w:val="TableContents"/>
               <w:bidi w:val="0"/>
               <w:jc w:val="left"/>
-              <w:rPr>
-                <w:sz w:val="28"/>
-                <w:szCs w:val="28"/>
-              </w:rPr>
-            </w:pPr>
-            <w:r>
-              <w:rPr>
-                <w:sz w:val="28"/>
-                <w:szCs w:val="28"/>
-              </w:rPr>
-            </w:r>
-          </w:p>
-        </w:tc>
-        <w:tc>
-          <w:tcPr>
-            <w:tcW w:w="1927" w:type="dxa"/>
+              <w:rPr/>
+            </w:pPr>
+            <w:r>
+              <w:rPr>
+                <w:sz w:val="28"/>
+                <w:szCs w:val="28"/>
+              </w:rPr>
+              <w:t>6</w:t>
+            </w:r>
+          </w:p>
+        </w:tc>
+        <w:tc>
+          <w:tcPr>
+            <w:tcW w:w="1923" w:type="dxa"/>
             <w:vMerge w:val="continue"/>
             <w:tcBorders>
               <w:left w:val="single" w:sz="2" w:space="0" w:color="000000"/>
@@ -11363,7 +11090,7 @@
         </w:tc>
         <w:tc>
           <w:tcPr>
-            <w:tcW w:w="1928" w:type="dxa"/>
+            <w:tcW w:w="1932" w:type="dxa"/>
             <w:vMerge w:val="continue"/>
             <w:tcBorders>
               <w:left w:val="single" w:sz="2" w:space="0" w:color="000000"/>
@@ -11435,22 +11162,20 @@
               <w:pStyle w:val="TableContents"/>
               <w:bidi w:val="0"/>
               <w:jc w:val="left"/>
-              <w:rPr>
-                <w:sz w:val="28"/>
-                <w:szCs w:val="28"/>
-              </w:rPr>
-            </w:pPr>
-            <w:r>
-              <w:rPr>
-                <w:sz w:val="28"/>
-                <w:szCs w:val="28"/>
-              </w:rPr>
-            </w:r>
-          </w:p>
-        </w:tc>
-        <w:tc>
-          <w:tcPr>
-            <w:tcW w:w="1927" w:type="dxa"/>
+              <w:rPr/>
+            </w:pPr>
+            <w:r>
+              <w:rPr>
+                <w:sz w:val="28"/>
+                <w:szCs w:val="28"/>
+              </w:rPr>
+              <w:t>7</w:t>
+            </w:r>
+          </w:p>
+        </w:tc>
+        <w:tc>
+          <w:tcPr>
+            <w:tcW w:w="1923" w:type="dxa"/>
             <w:vMerge w:val="continue"/>
             <w:tcBorders>
               <w:left w:val="single" w:sz="2" w:space="0" w:color="000000"/>
@@ -11506,7 +11231,7 @@
         </w:tc>
         <w:tc>
           <w:tcPr>
-            <w:tcW w:w="1928" w:type="dxa"/>
+            <w:tcW w:w="1932" w:type="dxa"/>
             <w:vMerge w:val="continue"/>
             <w:tcBorders>
               <w:left w:val="single" w:sz="2" w:space="0" w:color="000000"/>
@@ -11578,22 +11303,20 @@
               <w:pStyle w:val="TableContents"/>
               <w:bidi w:val="0"/>
               <w:jc w:val="left"/>
-              <w:rPr>
-                <w:sz w:val="28"/>
-                <w:szCs w:val="28"/>
-              </w:rPr>
-            </w:pPr>
-            <w:r>
-              <w:rPr>
-                <w:sz w:val="28"/>
-                <w:szCs w:val="28"/>
-              </w:rPr>
-            </w:r>
-          </w:p>
-        </w:tc>
-        <w:tc>
-          <w:tcPr>
-            <w:tcW w:w="1927" w:type="dxa"/>
+              <w:rPr/>
+            </w:pPr>
+            <w:r>
+              <w:rPr>
+                <w:sz w:val="28"/>
+                <w:szCs w:val="28"/>
+              </w:rPr>
+              <w:t>8</w:t>
+            </w:r>
+          </w:p>
+        </w:tc>
+        <w:tc>
+          <w:tcPr>
+            <w:tcW w:w="1923" w:type="dxa"/>
             <w:vMerge w:val="continue"/>
             <w:tcBorders>
               <w:left w:val="single" w:sz="2" w:space="0" w:color="000000"/>
@@ -11649,7 +11372,7 @@
         </w:tc>
         <w:tc>
           <w:tcPr>
-            <w:tcW w:w="1928" w:type="dxa"/>
+            <w:tcW w:w="1932" w:type="dxa"/>
             <w:vMerge w:val="continue"/>
             <w:tcBorders>
               <w:left w:val="single" w:sz="2" w:space="0" w:color="000000"/>
@@ -11721,22 +11444,20 @@
               <w:pStyle w:val="TableContents"/>
               <w:bidi w:val="0"/>
               <w:jc w:val="left"/>
-              <w:rPr>
-                <w:sz w:val="28"/>
-                <w:szCs w:val="28"/>
-              </w:rPr>
-            </w:pPr>
-            <w:r>
-              <w:rPr>
-                <w:sz w:val="28"/>
-                <w:szCs w:val="28"/>
-              </w:rPr>
-            </w:r>
-          </w:p>
-        </w:tc>
-        <w:tc>
-          <w:tcPr>
-            <w:tcW w:w="1927" w:type="dxa"/>
+              <w:rPr/>
+            </w:pPr>
+            <w:r>
+              <w:rPr>
+                <w:sz w:val="28"/>
+                <w:szCs w:val="28"/>
+              </w:rPr>
+              <w:t>9</w:t>
+            </w:r>
+          </w:p>
+        </w:tc>
+        <w:tc>
+          <w:tcPr>
+            <w:tcW w:w="1923" w:type="dxa"/>
             <w:vMerge w:val="continue"/>
             <w:tcBorders>
               <w:left w:val="single" w:sz="2" w:space="0" w:color="000000"/>
@@ -11792,7 +11513,7 @@
         </w:tc>
         <w:tc>
           <w:tcPr>
-            <w:tcW w:w="1928" w:type="dxa"/>
+            <w:tcW w:w="1932" w:type="dxa"/>
             <w:vMerge w:val="continue"/>
             <w:tcBorders>
               <w:left w:val="single" w:sz="2" w:space="0" w:color="000000"/>
@@ -11864,22 +11585,20 @@
               <w:pStyle w:val="TableContents"/>
               <w:bidi w:val="0"/>
               <w:jc w:val="left"/>
-              <w:rPr>
-                <w:sz w:val="28"/>
-                <w:szCs w:val="28"/>
-              </w:rPr>
-            </w:pPr>
-            <w:r>
-              <w:rPr>
-                <w:sz w:val="28"/>
-                <w:szCs w:val="28"/>
-              </w:rPr>
-            </w:r>
-          </w:p>
-        </w:tc>
-        <w:tc>
-          <w:tcPr>
-            <w:tcW w:w="1927" w:type="dxa"/>
+              <w:rPr/>
+            </w:pPr>
+            <w:r>
+              <w:rPr>
+                <w:sz w:val="28"/>
+                <w:szCs w:val="28"/>
+              </w:rPr>
+              <w:t>10</w:t>
+            </w:r>
+          </w:p>
+        </w:tc>
+        <w:tc>
+          <w:tcPr>
+            <w:tcW w:w="1923" w:type="dxa"/>
             <w:vMerge w:val="continue"/>
             <w:tcBorders>
               <w:left w:val="single" w:sz="2" w:space="0" w:color="000000"/>
@@ -11935,7 +11654,7 @@
         </w:tc>
         <w:tc>
           <w:tcPr>
-            <w:tcW w:w="1928" w:type="dxa"/>
+            <w:tcW w:w="1932" w:type="dxa"/>
             <w:vMerge w:val="continue"/>
             <w:tcBorders>
               <w:left w:val="single" w:sz="2" w:space="0" w:color="000000"/>
@@ -12007,22 +11726,20 @@
               <w:pStyle w:val="TableContents"/>
               <w:bidi w:val="0"/>
               <w:jc w:val="left"/>
-              <w:rPr>
-                <w:sz w:val="28"/>
-                <w:szCs w:val="28"/>
-              </w:rPr>
-            </w:pPr>
-            <w:r>
-              <w:rPr>
-                <w:sz w:val="28"/>
-                <w:szCs w:val="28"/>
-              </w:rPr>
-            </w:r>
-          </w:p>
-        </w:tc>
-        <w:tc>
-          <w:tcPr>
-            <w:tcW w:w="1927" w:type="dxa"/>
+              <w:rPr/>
+            </w:pPr>
+            <w:r>
+              <w:rPr>
+                <w:sz w:val="28"/>
+                <w:szCs w:val="28"/>
+              </w:rPr>
+              <w:t>11</w:t>
+            </w:r>
+          </w:p>
+        </w:tc>
+        <w:tc>
+          <w:tcPr>
+            <w:tcW w:w="1923" w:type="dxa"/>
             <w:vMerge w:val="continue"/>
             <w:tcBorders>
               <w:left w:val="single" w:sz="2" w:space="0" w:color="000000"/>
@@ -12078,7 +11795,7 @@
         </w:tc>
         <w:tc>
           <w:tcPr>
-            <w:tcW w:w="1928" w:type="dxa"/>
+            <w:tcW w:w="1932" w:type="dxa"/>
             <w:vMerge w:val="continue"/>
             <w:tcBorders>
               <w:left w:val="single" w:sz="2" w:space="0" w:color="000000"/>
@@ -12150,22 +11867,20 @@
               <w:pStyle w:val="TableContents"/>
               <w:bidi w:val="0"/>
               <w:jc w:val="left"/>
-              <w:rPr>
-                <w:sz w:val="28"/>
-                <w:szCs w:val="28"/>
-              </w:rPr>
-            </w:pPr>
-            <w:r>
-              <w:rPr>
-                <w:sz w:val="28"/>
-                <w:szCs w:val="28"/>
-              </w:rPr>
-            </w:r>
-          </w:p>
-        </w:tc>
-        <w:tc>
-          <w:tcPr>
-            <w:tcW w:w="1927" w:type="dxa"/>
+              <w:rPr/>
+            </w:pPr>
+            <w:r>
+              <w:rPr>
+                <w:sz w:val="28"/>
+                <w:szCs w:val="28"/>
+              </w:rPr>
+              <w:t>12</w:t>
+            </w:r>
+          </w:p>
+        </w:tc>
+        <w:tc>
+          <w:tcPr>
+            <w:tcW w:w="1923" w:type="dxa"/>
             <w:vMerge w:val="continue"/>
             <w:tcBorders>
               <w:left w:val="single" w:sz="2" w:space="0" w:color="000000"/>
@@ -12221,7 +11936,7 @@
         </w:tc>
         <w:tc>
           <w:tcPr>
-            <w:tcW w:w="1928" w:type="dxa"/>
+            <w:tcW w:w="1932" w:type="dxa"/>
             <w:vMerge w:val="continue"/>
             <w:tcBorders>
               <w:left w:val="single" w:sz="2" w:space="0" w:color="000000"/>
@@ -12293,22 +12008,20 @@
               <w:pStyle w:val="TableContents"/>
               <w:bidi w:val="0"/>
               <w:jc w:val="left"/>
-              <w:rPr>
-                <w:sz w:val="28"/>
-                <w:szCs w:val="28"/>
-              </w:rPr>
-            </w:pPr>
-            <w:r>
-              <w:rPr>
-                <w:sz w:val="28"/>
-                <w:szCs w:val="28"/>
-              </w:rPr>
-            </w:r>
-          </w:p>
-        </w:tc>
-        <w:tc>
-          <w:tcPr>
-            <w:tcW w:w="1927" w:type="dxa"/>
+              <w:rPr/>
+            </w:pPr>
+            <w:r>
+              <w:rPr>
+                <w:sz w:val="28"/>
+                <w:szCs w:val="28"/>
+              </w:rPr>
+              <w:t>13</w:t>
+            </w:r>
+          </w:p>
+        </w:tc>
+        <w:tc>
+          <w:tcPr>
+            <w:tcW w:w="1923" w:type="dxa"/>
             <w:vMerge w:val="continue"/>
             <w:tcBorders>
               <w:left w:val="single" w:sz="2" w:space="0" w:color="000000"/>
@@ -12364,7 +12077,7 @@
         </w:tc>
         <w:tc>
           <w:tcPr>
-            <w:tcW w:w="1928" w:type="dxa"/>
+            <w:tcW w:w="1932" w:type="dxa"/>
             <w:vMerge w:val="continue"/>
             <w:tcBorders>
               <w:left w:val="single" w:sz="2" w:space="0" w:color="000000"/>
@@ -12436,22 +12149,20 @@
               <w:pStyle w:val="TableContents"/>
               <w:bidi w:val="0"/>
               <w:jc w:val="left"/>
-              <w:rPr>
-                <w:sz w:val="28"/>
-                <w:szCs w:val="28"/>
-              </w:rPr>
-            </w:pPr>
-            <w:r>
-              <w:rPr>
-                <w:sz w:val="28"/>
-                <w:szCs w:val="28"/>
-              </w:rPr>
-            </w:r>
-          </w:p>
-        </w:tc>
-        <w:tc>
-          <w:tcPr>
-            <w:tcW w:w="1927" w:type="dxa"/>
+              <w:rPr/>
+            </w:pPr>
+            <w:r>
+              <w:rPr>
+                <w:sz w:val="28"/>
+                <w:szCs w:val="28"/>
+              </w:rPr>
+              <w:t>14</w:t>
+            </w:r>
+          </w:p>
+        </w:tc>
+        <w:tc>
+          <w:tcPr>
+            <w:tcW w:w="1923" w:type="dxa"/>
             <w:vMerge w:val="continue"/>
             <w:tcBorders>
               <w:left w:val="single" w:sz="2" w:space="0" w:color="000000"/>
@@ -12507,7 +12218,7 @@
         </w:tc>
         <w:tc>
           <w:tcPr>
-            <w:tcW w:w="1928" w:type="dxa"/>
+            <w:tcW w:w="1932" w:type="dxa"/>
             <w:vMerge w:val="continue"/>
             <w:tcBorders>
               <w:left w:val="single" w:sz="2" w:space="0" w:color="000000"/>
@@ -12577,12 +12288,7 @@
         </w:rPr>
       </w:pPr>
       <w:r>
-        <w:rPr>
-          <w:b w:val="false"/>
-          <w:bCs w:val="false"/>
-          <w:sz w:val="28"/>
-          <w:szCs w:val="28"/>
-        </w:rPr>
+        <w:rPr/>
       </w:r>
       <m:oMath xmlns:m="http://schemas.openxmlformats.org/officeDocument/2006/math">
         <m:acc>
@@ -12798,12 +12504,7 @@
         </w:rPr>
       </w:pPr>
       <w:r>
-        <w:rPr>
-          <w:b w:val="false"/>
-          <w:bCs w:val="false"/>
-          <w:sz w:val="28"/>
-          <w:szCs w:val="28"/>
-        </w:rPr>
+        <w:rPr/>
       </w:r>
       <m:oMath xmlns:m="http://schemas.openxmlformats.org/officeDocument/2006/math">
         <m:sSup>
@@ -13532,12 +13233,7 @@
         </w:rPr>
       </w:pPr>
       <w:r>
-        <w:rPr>
-          <w:b w:val="false"/>
-          <w:bCs w:val="false"/>
-          <w:sz w:val="28"/>
-          <w:szCs w:val="28"/>
-        </w:rPr>
+        <w:rPr/>
       </w:r>
       <m:oMath xmlns:m="http://schemas.openxmlformats.org/officeDocument/2006/math">
         <m:sSub>
@@ -13693,13 +13389,7 @@
         <w:bidi w:val="0"/>
         <w:spacing w:lineRule="auto" w:line="360"/>
         <w:jc w:val="left"/>
-        <w:rPr>
-          <w:b w:val="false"/>
-          <w:b w:val="false"/>
-          <w:bCs w:val="false"/>
-          <w:sz w:val="28"/>
-          <w:szCs w:val="28"/>
-        </w:rPr>
+        <w:rPr/>
       </w:pPr>
       <w:r>
         <w:rPr>
@@ -13718,7 +13408,7 @@
       <w:pgNumType w:fmt="decimal"/>
       <w:formProt w:val="false"/>
       <w:textDirection w:val="lrTb"/>
-      <w:docGrid w:type="default" w:linePitch="312" w:charSpace="4294961151"/>
+      <w:docGrid w:type="default" w:linePitch="312" w:charSpace="0"/>
     </w:sectPr>
   </w:body>
 </w:document>
@@ -13731,15 +13421,13 @@
       <w:rPr>
         <w:rFonts w:ascii="Liberation Serif" w:hAnsi="Liberation Serif" w:eastAsia="SimSun" w:cs="Lucida Sans"/>
         <w:kern w:val="2"/>
-        <w:sz w:val="24"/>
+        <w:sz w:val="20"/>
         <w:szCs w:val="24"/>
         <w:lang w:val="ru-RU" w:eastAsia="zh-CN" w:bidi="hi-IN"/>
       </w:rPr>
     </w:rPrDefault>
     <w:pPrDefault>
-      <w:pPr>
-        <w:widowControl/>
-      </w:pPr>
+      <w:pPr/>
     </w:pPrDefault>
   </w:docDefaults>
   <w:style w:type="paragraph" w:styleId="Normal">
@@ -13748,6 +13436,7 @@
     <w:pPr>
       <w:widowControl/>
       <w:bidi w:val="0"/>
+      <w:jc w:val="left"/>
     </w:pPr>
     <w:rPr>
       <w:rFonts w:ascii="Liberation Serif" w:hAnsi="Liberation Serif" w:eastAsia="SimSun" w:cs="Lucida Sans"/>
